--- a/GIT-manual.docx
+++ b/GIT-manual.docx
@@ -12,16 +12,39 @@
           <w:rFonts w:asciiTheme="minorHAnsi" w:eastAsiaTheme="minorHAnsi" w:hAnsiTheme="minorHAnsi" w:cstheme="minorBidi"/>
           <w:sz w:val="22"/>
           <w:szCs w:val="22"/>
-          <w:lang w:eastAsia="en-US"/>
-        </w:rPr>
-      </w:pPr>
-      <w:r>
+          <w:lang w:val="en-US" w:eastAsia="en-US"/>
+        </w:rPr>
+      </w:pPr>
+      <w:r>
+        <w:rPr>
+          <w:rFonts w:asciiTheme="minorHAnsi" w:eastAsiaTheme="minorHAnsi" w:hAnsiTheme="minorHAnsi" w:cstheme="minorBidi"/>
+          <w:sz w:val="22"/>
+          <w:szCs w:val="22"/>
+          <w:lang w:val="en-US" w:eastAsia="en-US"/>
+        </w:rPr>
+        <w:t>test</w:t>
+      </w:r>
+    </w:p>
+    <w:p>
+      <w:pPr>
+        <w:pStyle w:val="HTML"/>
+        <w:shd w:val="clear" w:color="auto" w:fill="EFF0F1"/>
+        <w:jc w:val="center"/>
+        <w:textAlignment w:val="baseline"/>
         <w:rPr>
           <w:rFonts w:asciiTheme="minorHAnsi" w:eastAsiaTheme="minorHAnsi" w:hAnsiTheme="minorHAnsi" w:cstheme="minorBidi"/>
           <w:sz w:val="22"/>
           <w:szCs w:val="22"/>
           <w:lang w:eastAsia="en-US"/>
         </w:rPr>
+      </w:pPr>
+      <w:r>
+        <w:rPr>
+          <w:rFonts w:asciiTheme="minorHAnsi" w:eastAsiaTheme="minorHAnsi" w:hAnsiTheme="minorHAnsi" w:cstheme="minorBidi"/>
+          <w:sz w:val="22"/>
+          <w:szCs w:val="22"/>
+          <w:lang w:eastAsia="en-US"/>
+        </w:rPr>
         <w:t>Создание репозитория</w:t>
       </w:r>
     </w:p>
@@ -73,7 +96,6 @@
           <w:color w:val="858C93"/>
           <w:bdr w:val="none" w:sz="0" w:space="0" w:color="auto" w:frame="1"/>
           <w:shd w:val="clear" w:color="auto" w:fill="EFF0F1"/>
-          <w:lang w:val="en-US"/>
         </w:rPr>
       </w:pPr>
       <w:bookmarkStart w:id="0" w:name="_GoBack"/>
@@ -86,7 +108,17 @@
           <w:shd w:val="clear" w:color="auto" w:fill="EFF0F1"/>
           <w:lang w:val="en-US"/>
         </w:rPr>
-        <w:t xml:space="preserve">curl </w:t>
+        <w:t>curl</w:t>
+      </w:r>
+      <w:r>
+        <w:rPr>
+          <w:rStyle w:val="pln"/>
+          <w:rFonts w:ascii="inherit" w:hAnsi="inherit"/>
+          <w:color w:val="303336"/>
+          <w:bdr w:val="none" w:sz="0" w:space="0" w:color="auto" w:frame="1"/>
+          <w:shd w:val="clear" w:color="auto" w:fill="EFF0F1"/>
+        </w:rPr>
+        <w:t xml:space="preserve"> </w:t>
       </w:r>
       <w:r>
         <w:rPr>
@@ -95,7 +127,6 @@
           <w:color w:val="303336"/>
           <w:bdr w:val="none" w:sz="0" w:space="0" w:color="auto" w:frame="1"/>
           <w:shd w:val="clear" w:color="auto" w:fill="EFF0F1"/>
-          <w:lang w:val="en-US"/>
         </w:rPr>
         <w:t>-</w:t>
       </w:r>
@@ -108,7 +139,17 @@
           <w:shd w:val="clear" w:color="auto" w:fill="EFF0F1"/>
           <w:lang w:val="en-US"/>
         </w:rPr>
-        <w:t xml:space="preserve">u </w:t>
+        <w:t>u</w:t>
+      </w:r>
+      <w:r>
+        <w:rPr>
+          <w:rStyle w:val="pln"/>
+          <w:rFonts w:ascii="inherit" w:hAnsi="inherit"/>
+          <w:color w:val="303336"/>
+          <w:bdr w:val="none" w:sz="0" w:space="0" w:color="auto" w:frame="1"/>
+          <w:shd w:val="clear" w:color="auto" w:fill="EFF0F1"/>
+        </w:rPr>
+        <w:t xml:space="preserve"> </w:t>
       </w:r>
       <w:r>
         <w:rPr>
@@ -117,9 +158,29 @@
           <w:color w:val="7D2727"/>
           <w:bdr w:val="none" w:sz="0" w:space="0" w:color="auto" w:frame="1"/>
           <w:shd w:val="clear" w:color="auto" w:fill="EFF0F1"/>
-          <w:lang w:val="en-US"/>
-        </w:rPr>
-        <w:t>'USER'</w:t>
+        </w:rPr>
+        <w:t>'</w:t>
+      </w:r>
+      <w:r>
+        <w:rPr>
+          <w:rStyle w:val="str"/>
+          <w:rFonts w:ascii="inherit" w:hAnsi="inherit"/>
+          <w:color w:val="7D2727"/>
+          <w:bdr w:val="none" w:sz="0" w:space="0" w:color="auto" w:frame="1"/>
+          <w:shd w:val="clear" w:color="auto" w:fill="EFF0F1"/>
+          <w:lang w:val="en-US"/>
+        </w:rPr>
+        <w:t>USER</w:t>
+      </w:r>
+      <w:r>
+        <w:rPr>
+          <w:rStyle w:val="str"/>
+          <w:rFonts w:ascii="inherit" w:hAnsi="inherit"/>
+          <w:color w:val="7D2727"/>
+          <w:bdr w:val="none" w:sz="0" w:space="0" w:color="auto" w:frame="1"/>
+          <w:shd w:val="clear" w:color="auto" w:fill="EFF0F1"/>
+        </w:rPr>
+        <w:t>'</w:t>
       </w:r>
       <w:r>
         <w:rPr>
@@ -128,9 +189,19 @@
           <w:color w:val="303336"/>
           <w:bdr w:val="none" w:sz="0" w:space="0" w:color="auto" w:frame="1"/>
           <w:shd w:val="clear" w:color="auto" w:fill="EFF0F1"/>
-          <w:lang w:val="en-US"/>
-        </w:rPr>
-        <w:t xml:space="preserve"> https</w:t>
+        </w:rPr>
+        <w:t xml:space="preserve"> </w:t>
+      </w:r>
+      <w:r>
+        <w:rPr>
+          <w:rStyle w:val="pln"/>
+          <w:rFonts w:ascii="inherit" w:hAnsi="inherit"/>
+          <w:color w:val="303336"/>
+          <w:bdr w:val="none" w:sz="0" w:space="0" w:color="auto" w:frame="1"/>
+          <w:shd w:val="clear" w:color="auto" w:fill="EFF0F1"/>
+          <w:lang w:val="en-US"/>
+        </w:rPr>
+        <w:t>https</w:t>
       </w:r>
       <w:r>
         <w:rPr>
@@ -139,7 +210,6 @@
           <w:color w:val="303336"/>
           <w:bdr w:val="none" w:sz="0" w:space="0" w:color="auto" w:frame="1"/>
           <w:shd w:val="clear" w:color="auto" w:fill="EFF0F1"/>
-          <w:lang w:val="en-US"/>
         </w:rPr>
         <w:t>:</w:t>
       </w:r>
@@ -150,9 +220,176 @@
           <w:color w:val="858C93"/>
           <w:bdr w:val="none" w:sz="0" w:space="0" w:color="auto" w:frame="1"/>
           <w:shd w:val="clear" w:color="auto" w:fill="EFF0F1"/>
-          <w:lang w:val="en-US"/>
-        </w:rPr>
-        <w:t>//api.github.com/user/repos -d '{"name":"REPO"}'</w:t>
+        </w:rPr>
+        <w:t>//</w:t>
+      </w:r>
+      <w:r>
+        <w:rPr>
+          <w:rStyle w:val="com"/>
+          <w:rFonts w:ascii="inherit" w:hAnsi="inherit"/>
+          <w:color w:val="858C93"/>
+          <w:bdr w:val="none" w:sz="0" w:space="0" w:color="auto" w:frame="1"/>
+          <w:shd w:val="clear" w:color="auto" w:fill="EFF0F1"/>
+          <w:lang w:val="en-US"/>
+        </w:rPr>
+        <w:t>api</w:t>
+      </w:r>
+      <w:r>
+        <w:rPr>
+          <w:rStyle w:val="com"/>
+          <w:rFonts w:ascii="inherit" w:hAnsi="inherit"/>
+          <w:color w:val="858C93"/>
+          <w:bdr w:val="none" w:sz="0" w:space="0" w:color="auto" w:frame="1"/>
+          <w:shd w:val="clear" w:color="auto" w:fill="EFF0F1"/>
+        </w:rPr>
+        <w:t>.</w:t>
+      </w:r>
+      <w:r>
+        <w:rPr>
+          <w:rStyle w:val="com"/>
+          <w:rFonts w:ascii="inherit" w:hAnsi="inherit"/>
+          <w:color w:val="858C93"/>
+          <w:bdr w:val="none" w:sz="0" w:space="0" w:color="auto" w:frame="1"/>
+          <w:shd w:val="clear" w:color="auto" w:fill="EFF0F1"/>
+          <w:lang w:val="en-US"/>
+        </w:rPr>
+        <w:t>github</w:t>
+      </w:r>
+      <w:r>
+        <w:rPr>
+          <w:rStyle w:val="com"/>
+          <w:rFonts w:ascii="inherit" w:hAnsi="inherit"/>
+          <w:color w:val="858C93"/>
+          <w:bdr w:val="none" w:sz="0" w:space="0" w:color="auto" w:frame="1"/>
+          <w:shd w:val="clear" w:color="auto" w:fill="EFF0F1"/>
+        </w:rPr>
+        <w:t>.</w:t>
+      </w:r>
+      <w:r>
+        <w:rPr>
+          <w:rStyle w:val="com"/>
+          <w:rFonts w:ascii="inherit" w:hAnsi="inherit"/>
+          <w:color w:val="858C93"/>
+          <w:bdr w:val="none" w:sz="0" w:space="0" w:color="auto" w:frame="1"/>
+          <w:shd w:val="clear" w:color="auto" w:fill="EFF0F1"/>
+          <w:lang w:val="en-US"/>
+        </w:rPr>
+        <w:t>com</w:t>
+      </w:r>
+      <w:r>
+        <w:rPr>
+          <w:rStyle w:val="com"/>
+          <w:rFonts w:ascii="inherit" w:hAnsi="inherit"/>
+          <w:color w:val="858C93"/>
+          <w:bdr w:val="none" w:sz="0" w:space="0" w:color="auto" w:frame="1"/>
+          <w:shd w:val="clear" w:color="auto" w:fill="EFF0F1"/>
+        </w:rPr>
+        <w:t>/</w:t>
+      </w:r>
+      <w:r>
+        <w:rPr>
+          <w:rStyle w:val="com"/>
+          <w:rFonts w:ascii="inherit" w:hAnsi="inherit"/>
+          <w:color w:val="858C93"/>
+          <w:bdr w:val="none" w:sz="0" w:space="0" w:color="auto" w:frame="1"/>
+          <w:shd w:val="clear" w:color="auto" w:fill="EFF0F1"/>
+          <w:lang w:val="en-US"/>
+        </w:rPr>
+        <w:t>user</w:t>
+      </w:r>
+      <w:r>
+        <w:rPr>
+          <w:rStyle w:val="com"/>
+          <w:rFonts w:ascii="inherit" w:hAnsi="inherit"/>
+          <w:color w:val="858C93"/>
+          <w:bdr w:val="none" w:sz="0" w:space="0" w:color="auto" w:frame="1"/>
+          <w:shd w:val="clear" w:color="auto" w:fill="EFF0F1"/>
+        </w:rPr>
+        <w:t>/</w:t>
+      </w:r>
+      <w:r>
+        <w:rPr>
+          <w:rStyle w:val="com"/>
+          <w:rFonts w:ascii="inherit" w:hAnsi="inherit"/>
+          <w:color w:val="858C93"/>
+          <w:bdr w:val="none" w:sz="0" w:space="0" w:color="auto" w:frame="1"/>
+          <w:shd w:val="clear" w:color="auto" w:fill="EFF0F1"/>
+          <w:lang w:val="en-US"/>
+        </w:rPr>
+        <w:t>repos</w:t>
+      </w:r>
+      <w:r>
+        <w:rPr>
+          <w:rStyle w:val="com"/>
+          <w:rFonts w:ascii="inherit" w:hAnsi="inherit"/>
+          <w:color w:val="858C93"/>
+          <w:bdr w:val="none" w:sz="0" w:space="0" w:color="auto" w:frame="1"/>
+          <w:shd w:val="clear" w:color="auto" w:fill="EFF0F1"/>
+        </w:rPr>
+        <w:t xml:space="preserve"> -</w:t>
+      </w:r>
+      <w:r>
+        <w:rPr>
+          <w:rStyle w:val="com"/>
+          <w:rFonts w:ascii="inherit" w:hAnsi="inherit"/>
+          <w:color w:val="858C93"/>
+          <w:bdr w:val="none" w:sz="0" w:space="0" w:color="auto" w:frame="1"/>
+          <w:shd w:val="clear" w:color="auto" w:fill="EFF0F1"/>
+          <w:lang w:val="en-US"/>
+        </w:rPr>
+        <w:t>d</w:t>
+      </w:r>
+      <w:r>
+        <w:rPr>
+          <w:rStyle w:val="com"/>
+          <w:rFonts w:ascii="inherit" w:hAnsi="inherit"/>
+          <w:color w:val="858C93"/>
+          <w:bdr w:val="none" w:sz="0" w:space="0" w:color="auto" w:frame="1"/>
+          <w:shd w:val="clear" w:color="auto" w:fill="EFF0F1"/>
+        </w:rPr>
+        <w:t xml:space="preserve"> '{"</w:t>
+      </w:r>
+      <w:r>
+        <w:rPr>
+          <w:rStyle w:val="com"/>
+          <w:rFonts w:ascii="inherit" w:hAnsi="inherit"/>
+          <w:color w:val="858C93"/>
+          <w:bdr w:val="none" w:sz="0" w:space="0" w:color="auto" w:frame="1"/>
+          <w:shd w:val="clear" w:color="auto" w:fill="EFF0F1"/>
+          <w:lang w:val="en-US"/>
+        </w:rPr>
+        <w:t>name</w:t>
+      </w:r>
+      <w:r>
+        <w:rPr>
+          <w:rStyle w:val="com"/>
+          <w:rFonts w:ascii="inherit" w:hAnsi="inherit"/>
+          <w:color w:val="858C93"/>
+          <w:bdr w:val="none" w:sz="0" w:space="0" w:color="auto" w:frame="1"/>
+          <w:shd w:val="clear" w:color="auto" w:fill="EFF0F1"/>
+        </w:rPr>
+        <w:t>":"</w:t>
+      </w:r>
+      <w:r>
+        <w:rPr>
+          <w:rStyle w:val="com"/>
+          <w:rFonts w:ascii="inherit" w:hAnsi="inherit"/>
+          <w:color w:val="858C93"/>
+          <w:bdr w:val="none" w:sz="0" w:space="0" w:color="auto" w:frame="1"/>
+          <w:shd w:val="clear" w:color="auto" w:fill="EFF0F1"/>
+          <w:lang w:val="en-US"/>
+        </w:rPr>
+        <w:t>REPO</w:t>
+      </w:r>
+      <w:r>
+        <w:rPr>
+          <w:rStyle w:val="com"/>
+          <w:rFonts w:ascii="inherit" w:hAnsi="inherit"/>
+          <w:color w:val="858C93"/>
+          <w:bdr w:val="none" w:sz="0" w:space="0" w:color="auto" w:frame="1"/>
+          <w:shd w:val="clear" w:color="auto" w:fill="EFF0F1"/>
+        </w:rPr>
+        <w:t>"}'</w:t>
       </w:r>
     </w:p>
     <w:p>
@@ -422,6 +659,7 @@
           <w:color w:val="242729"/>
           <w:sz w:val="15"/>
           <w:szCs w:val="15"/>
+          <w:lang w:val="en-US"/>
         </w:rPr>
       </w:pPr>
       <w:r>
@@ -433,6 +671,7 @@
           <w:szCs w:val="15"/>
           <w:bdr w:val="none" w:sz="0" w:space="0" w:color="auto" w:frame="1"/>
           <w:shd w:val="clear" w:color="auto" w:fill="EFF0F1"/>
+          <w:lang w:val="en-US"/>
         </w:rPr>
         <w:t>}</w:t>
       </w:r>
@@ -1824,6 +2063,7 @@
           <w:bdr w:val="none" w:sz="0" w:space="0" w:color="auto" w:frame="1"/>
           <w:lang w:val="en-US"/>
         </w:rPr>
+        <w:lastRenderedPageBreak/>
         <w:t xml:space="preserve">&gt; Enter same passphrase again: </w:t>
       </w:r>
       <w:r>
@@ -2309,6 +2549,7 @@
         <w:rPr>
           <w:lang w:val="en-US"/>
         </w:rPr>
+        <w:lastRenderedPageBreak/>
         <w:t xml:space="preserve">    </w:t>
       </w:r>
       <w:r>
@@ -2317,7 +2558,6 @@
     </w:p>
     <w:p>
       <w:r>
-        <w:lastRenderedPageBreak/>
         <w:t xml:space="preserve">    git log --since=2.weeks</w:t>
       </w:r>
     </w:p>
@@ -2517,6 +2757,7 @@
         </w:rPr>
       </w:pPr>
       <w:r>
+        <w:lastRenderedPageBreak/>
         <w:tab/>
       </w:r>
       <w:r>
@@ -2938,6 +3179,7 @@
         <w:rPr>
           <w:lang w:val="en-US"/>
         </w:rPr>
+        <w:lastRenderedPageBreak/>
         <w:t>git</w:t>
       </w:r>
       <w:r>
@@ -2967,7 +3209,6 @@
     </w:p>
     <w:p>
       <w:r>
-        <w:lastRenderedPageBreak/>
         <w:t>создание ветки без перехода в нее</w:t>
       </w:r>
     </w:p>
@@ -3476,6 +3717,7 @@
     </w:p>
     <w:p>
       <w:r>
+        <w:lastRenderedPageBreak/>
         <w:t xml:space="preserve">если </w:t>
       </w:r>
       <w:r>
@@ -3505,7 +3747,6 @@
         <w:rPr>
           <w:lang w:val="en-US"/>
         </w:rPr>
-        <w:lastRenderedPageBreak/>
         <w:t>git config  --global merge.tool.kdiff3.cmd '"</w:t>
       </w:r>
       <w:r>
